--- a/CapStone Project - Problem Statement.docx
+++ b/CapStone Project - Problem Statement.docx
@@ -39,11 +39,19 @@
       </w:r>
     </w:p>
     <w:p>
+      <w:pPr>
+        <w:ind w:firstLine="720"/>
+        <w:jc w:val="both"/>
+      </w:pPr>
       <w:r>
         <w:t xml:space="preserve">In a community with growing population of families and young children, the life of newborn and toddler Mother’s is a challenge. In cases of working mother, full day at work and return to the second shift of continuous baby care with little help and no personal time. The other world of full-time mother raising postpartum depression in young mom’s due to the unexpected challenges with continuous caring of the baby and very less personal time. </w:t>
       </w:r>
     </w:p>
     <w:p>
+      <w:pPr>
+        <w:ind w:firstLine="720"/>
+        <w:jc w:val="both"/>
+      </w:pPr>
       <w:r>
         <w:t xml:space="preserve">Like everyone else, it is </w:t>
       </w:r>
@@ -64,6 +72,10 @@
       </w:r>
     </w:p>
     <w:p>
+      <w:pPr>
+        <w:ind w:firstLine="720"/>
+        <w:jc w:val="both"/>
+      </w:pPr>
       <w:r>
         <w:t>The traditional childcare centers a</w:t>
       </w:r>
@@ -81,6 +93,10 @@
       </w:r>
     </w:p>
     <w:p>
+      <w:pPr>
+        <w:ind w:firstLine="720"/>
+        <w:jc w:val="both"/>
+      </w:pPr>
       <w:r>
         <w:t xml:space="preserve">In support of </w:t>
       </w:r>
@@ -116,6 +132,10 @@
       </w:r>
     </w:p>
     <w:p>
+      <w:pPr>
+        <w:ind w:firstLine="720"/>
+        <w:jc w:val="both"/>
+      </w:pPr>
       <w:r>
         <w:t xml:space="preserve">The proposal of the </w:t>
       </w:r>
@@ -132,7 +152,19 @@
         <w:t xml:space="preserve"> comes with various advantages from ownership perspective also. </w:t>
       </w:r>
       <w:r>
-        <w:t>It can work with maximum two fulltime employment with rest fulfilled by part time employment. The centers can also provide discounted monthly packages for one or two hours for attraction and have tie-ups with the near by fitness centers/clubs frequented by mothers.</w:t>
+        <w:t xml:space="preserve">It can work with maximum two fulltime </w:t>
+      </w:r>
+      <w:r>
+        <w:t>employees</w:t>
+      </w:r>
+      <w:r>
+        <w:t xml:space="preserve"> </w:t>
+      </w:r>
+      <w:r>
+        <w:t>and rest by part timers</w:t>
+      </w:r>
+      <w:r>
+        <w:t>. The centers can also provide discounted monthly packages for one or two hours for attraction and have tie-ups with the near by fitness centers/clubs frequented by mothers.</w:t>
       </w:r>
       <w:r>
         <w:t xml:space="preserve"> With the improved technology, the owners should be able to manage volume of requests on weekdays versus weekends by having the customers block the slots online</w:t>
@@ -153,13 +185,24 @@
         <w:t xml:space="preserve">. </w:t>
       </w:r>
       <w:r>
-        <w:t xml:space="preserve">The client will be provided maximum of 4 options on studying both the neighborhoods. </w:t>
-      </w:r>
-      <w:r>
-        <w:t>The tools and process to overcome the challenge will be elaborated in the Data section.</w:t>
-      </w:r>
-    </w:p>
-    <w:p/>
+        <w:t>The client will be provided maximum of 4 options on studying both the neighborhoods. The tools and process to overcome the challenge will be elaborated in the Data section.</w:t>
+      </w:r>
+    </w:p>
+    <w:p>
+      <w:pPr>
+        <w:pStyle w:val="Heading1"/>
+        <w:jc w:val="center"/>
+      </w:pPr>
+      <w:r>
+        <w:t xml:space="preserve"> </w:t>
+      </w:r>
+    </w:p>
+    <w:p>
+      <w:pPr>
+        <w:ind w:firstLine="720"/>
+        <w:jc w:val="both"/>
+      </w:pPr>
+    </w:p>
     <w:sectPr>
       <w:pgSz w:w="12240" w:h="15840"/>
       <w:pgMar w:top="1440" w:right="1440" w:bottom="1440" w:left="1440" w:header="720" w:footer="720" w:gutter="0"/>
@@ -293,7 +336,6 @@
     <w:lsdException w:name="HTML Sample" w:semiHidden="1" w:unhideWhenUsed="1"/>
     <w:lsdException w:name="HTML Typewriter" w:semiHidden="1" w:unhideWhenUsed="1"/>
     <w:lsdException w:name="HTML Variable" w:semiHidden="1" w:unhideWhenUsed="1"/>
-    <w:lsdException w:name="Normal Table" w:semiHidden="1" w:unhideWhenUsed="1"/>
     <w:lsdException w:name="annotation subject" w:semiHidden="1" w:unhideWhenUsed="1"/>
     <w:lsdException w:name="No List" w:semiHidden="1" w:unhideWhenUsed="1"/>
     <w:lsdException w:name="Outline List 1" w:semiHidden="1" w:unhideWhenUsed="1"/>
@@ -336,11 +378,8 @@
     <w:lsdException w:name="Table Contemporary" w:semiHidden="1" w:unhideWhenUsed="1"/>
     <w:lsdException w:name="Table Elegant" w:semiHidden="1" w:unhideWhenUsed="1"/>
     <w:lsdException w:name="Table Professional" w:semiHidden="1" w:unhideWhenUsed="1"/>
-    <w:lsdException w:name="Table Subtle 1" w:semiHidden="1" w:unhideWhenUsed="1"/>
     <w:lsdException w:name="Table Subtle 2" w:semiHidden="1" w:unhideWhenUsed="1"/>
     <w:lsdException w:name="Table Web 1" w:semiHidden="1" w:unhideWhenUsed="1"/>
-    <w:lsdException w:name="Table Web 2" w:semiHidden="1" w:unhideWhenUsed="1"/>
-    <w:lsdException w:name="Table Web 3" w:semiHidden="1" w:unhideWhenUsed="1"/>
     <w:lsdException w:name="Balloon Text" w:semiHidden="1" w:unhideWhenUsed="1"/>
     <w:lsdException w:name="Table Grid" w:uiPriority="39"/>
     <w:lsdException w:name="Table Theme" w:semiHidden="1" w:unhideWhenUsed="1"/>
